--- a/ECOSYSTEM_REPORTS/E11_BUDGET.docx
+++ b/ECOSYSTEM_REPORTS/E11_BUDGET.docx
@@ -27,9 +27,11 @@
         <w:t xml:space="preserve">BroyhillGOP Campaign Finance Management System</w:t>
       </w:r>
     </w:p>
-    <w:r>
-      <w:br w:type="page"/>
-    </w:r>
+    <w:p>
+      <w:r>
+        <w:br w:type="page"/>
+      </w:r>
+    </w:p>
     <w:p>
       <w:pPr>
         <w:pStyle w:val="Heading1"/>
@@ -103,9 +105,11 @@
         <w:t xml:space="preserve">8. CAMPAIGN CHIEF DIALOGS — Budget Alerts &amp; Optimization</w:t>
       </w:r>
     </w:p>
-    <w:r>
-      <w:br w:type="page"/>
-    </w:r>
+    <w:p>
+      <w:r>
+        <w:br w:type="page"/>
+      </w:r>
+    </w:p>
     <w:p>
       <w:pPr>
         <w:pStyle w:val="Heading1"/>
@@ -283,9 +287,11 @@
         <w:t xml:space="preserve">Dashboard &amp; Analytics Center: Modern QuickBooks emphasizes executive dashboards. E11 provides a sophisticated Dashboard showing total budget, total spent, remaining funds, burn rate, daily average spending, category breakdown, vendor spending, upcoming commitments, cash flow forecast, and key alerts. The dashboard is customizable, allowing users to pin relevant metrics and set alert thresholds.</w:t>
       </w:r>
     </w:p>
-    <w:r>
-      <w:br w:type="page"/>
-    </w:r>
+    <w:p>
+      <w:r>
+        <w:br w:type="page"/>
+      </w:r>
+    </w:p>
     <w:p>
       <w:pPr>
         <w:pStyle w:val="Heading1"/>
@@ -447,9 +453,11 @@
         <w:t xml:space="preserve">Offline Capability: Campaign staff can log expenses and record donations even without internet connectivity. The app stores pending transactions locally and syncs them to server when connectivity is restored. This is critical for campaign events in rural areas or during events where connectivity is intermittent. Offline mode prevents data loss and ensures workflow continuity.</w:t>
       </w:r>
     </w:p>
-    <w:r>
-      <w:br w:type="page"/>
-    </w:r>
+    <w:p>
+      <w:r>
+        <w:br w:type="page"/>
+      </w:r>
+    </w:p>
     <w:p>
       <w:pPr>
         <w:pStyle w:val="Heading1"/>
@@ -639,9 +647,11 @@
         <w:t xml:space="preserve">Invoice Processing: Managing vendor bills requires structured workflow. Invoice Entry includes Vendor Selection (from directory), Invoice Number (vendor-assigned identifier), Invoice Date (date invoice was issued), Amount (total invoice value), Due Date (payment deadline), Description (itemized services or products provided), PO Number (if applicable, purchase order reference), Category Assignment (which budget category to charge), GL Account (general ledger account for accounting), and Supporting Documentation (attachments or file references). Upon invoice receipt, system automatically matches to purchase orders if they exist, validates amount is within authorization limits, and routes for approval. Invoices can be scheduled for payment before due date, or held for review if questioned.</w:t>
       </w:r>
     </w:p>
-    <w:r>
-      <w:br w:type="page"/>
-    </w:r>
+    <w:p>
+      <w:r>
+        <w:br w:type="page"/>
+      </w:r>
+    </w:p>
     <w:p>
       <w:pPr>
         <w:pStyle w:val="Heading1"/>
@@ -807,9 +817,11 @@
         <w:t xml:space="preserve">Scenario Modeling: Enables what-if analysis of spending and fundraising scenarios. Scenario Builder allows user to define scenario assumptions (base burn rate +/- 20%, additional fundraising +/- $50k, new spending commitments), calculates impact on cash position and runway, and compares outcomes to base case. Output shows how different scenarios affect budget depletion date, identifies spending reduction needed to extend runway, and shows fundraising target needed to support planned spending. This enables leadership to model campaign plans and identify risks early.</w:t>
       </w:r>
     </w:p>
-    <w:r>
-      <w:br w:type="page"/>
-    </w:r>
+    <w:p>
+      <w:r>
+        <w:br w:type="page"/>
+      </w:r>
+    </w:p>
     <w:p>
       <w:pPr>
         <w:pStyle w:val="Heading1"/>
@@ -883,9 +895,11 @@
         <w:t xml:space="preserve">AI Integration Architecture: The E20 BRAIN integration operates on secure data pipelines that transmit campaign financial data to AI processing systems (either cloud-based or on-premise depending on configuration). Data transmission uses encryption and privacy protections ensuring sensitive financial data is protected. The AI system processes data and returns recommendations and alerts back to E11. The integration is fully auditable, with all AI recommendations logged and traced to source data. Users can understand why specific recommendations are made and can validate accuracy.</w:t>
       </w:r>
     </w:p>
-    <w:r>
-      <w:br w:type="page"/>
-    </w:r>
+    <w:p>
+      <w:r>
+        <w:br w:type="page"/>
+      </w:r>
+    </w:p>
     <w:p>
       <w:pPr>
         <w:pStyle w:val="Heading1"/>
@@ -983,9 +997,11 @@
         <w:t xml:space="preserve">Modal &amp; Dialog Components: Important actions trigger modal dialogs overlaying the main content. Modal Structure includes title, content area, and action buttons (typically Confirm and Cancel). Modals are centered on screen and semi-transparent background darkens underlying content. Closing modal via Cancel button or X button returns user to previous state. Confirmation Dialogs for destructive actions emphasize the action (Are you sure you want to delete this vendor? This action cannot be undone.). Modal Size is responsive, adjusting for mobile screens while maintaining usability.</w:t>
       </w:r>
     </w:p>
-    <w:r>
-      <w:br w:type="page"/>
-    </w:r>
+    <w:p>
+      <w:r>
+        <w:br w:type="page"/>
+      </w:r>
+    </w:p>
     <w:p>
       <w:pPr>
         <w:pStyle w:val="Heading1"/>
@@ -1059,9 +1075,11 @@
         <w:t xml:space="preserve">Saved Searches Management: Users can view, edit, and delete saved searches. Saved Searches List shows search name, creation date, number of results, and last execution time. Edit Search allows modifying filter criteria and re-saving. Delete Search removes saved search and alerts user if others are using it. Sharing enables marking search as shareable with team members or keeping private.</w:t>
       </w:r>
     </w:p>
-    <w:r>
-      <w:br w:type="page"/>
-    </w:r>
+    <w:p>
+      <w:r>
+        <w:br w:type="page"/>
+      </w:r>
+    </w:p>
     <w:p>
       <w:pPr>
         <w:pStyle w:val="Heading1"/>
@@ -1243,9 +1261,11 @@
         <w:t xml:space="preserve">Dialog Interaction includes option to Accept Scenario (implement recommended allocation), Model Custom Allocation (request AI to analyze user-specified allocation), Deep Dive Analysis (see detailed methodology and supporting data), Peer Benchmark Comparison (see how peer campaigns allocated and results), and Export ROI Analysis (prepare detailed analysis for board discussion). Accepted reallocations are tracked and post-election analysis measures actual ROI vs projected ROI.</w:t>
       </w:r>
     </w:p>
-    <w:r>
-      <w:br w:type="page"/>
-    </w:r>
+    <w:p>
+      <w:r>
+        <w:br w:type="page"/>
+      </w:r>
+    </w:p>
     <w:p>
       <w:pPr>
         <w:pStyle w:val="Heading1"/>
